--- a/info/Shakespeare  GPT paper.docx
+++ b/info/Shakespeare  GPT paper.docx
@@ -60,17 +60,97 @@
     <w:p>
       <w:pPr>
         <w:pStyle w:val="NormalWeb"/>
-      </w:pPr>
-      <w:r>
-        <w:t>The goal of this research is to provide a practical implementation of GPT3 that meets the desired end state of the customer</w:t>
-      </w:r>
-      <w:proofErr w:type="gramStart"/>
+        <w:spacing w:after="240" w:afterAutospacing="0"/>
+      </w:pPr>
+      <w:r>
+        <w:t xml:space="preserve">One of the </w:t>
+      </w:r>
+      <w:r>
+        <w:t>difficult</w:t>
+      </w:r>
+      <w:r>
+        <w:t>ies</w:t>
+      </w:r>
+      <w:r>
+        <w:t xml:space="preserve"> of </w:t>
+      </w:r>
+      <w:r>
+        <w:t xml:space="preserve">implementing </w:t>
+      </w:r>
+      <w:r>
+        <w:t>cutting-edge technology is determining its best use case</w:t>
+      </w:r>
       <w:r>
         <w:t xml:space="preserve">. </w:t>
       </w:r>
-      <w:proofErr w:type="gramEnd"/>
-      <w:r>
-        <w:t xml:space="preserve">The result of the research will be a GPT, trained on all Shakespeare's writing that will allow the user to ask plain text questions such as "Describe the character Henry the Fifth.", with a coherent answer such as "Henry the Fifth was King of England and fought in the Battle of Agincourt." The query returned will be a timely, accurate, and truthful response that answers the intent of the </w:t>
+      <w:r>
+        <w:t xml:space="preserve"> </w:t>
+      </w:r>
+      <w:r>
+        <w:t xml:space="preserve">The goal of </w:t>
+      </w:r>
+      <w:r>
+        <w:t>the</w:t>
+      </w:r>
+      <w:r>
+        <w:t xml:space="preserve"> </w:t>
+      </w:r>
+      <w:r>
+        <w:t>author's</w:t>
+      </w:r>
+      <w:r>
+        <w:t xml:space="preserve"> </w:t>
+      </w:r>
+      <w:r>
+        <w:t xml:space="preserve">research is to provide a practical implementation of </w:t>
+      </w:r>
+      <w:r>
+        <w:t xml:space="preserve">a </w:t>
+      </w:r>
+      <w:r>
+        <w:t>Generative Pre-Trained Transformer</w:t>
+      </w:r>
+      <w:r>
+        <w:t xml:space="preserve"> (GPT) </w:t>
+      </w:r>
+      <w:r>
+        <w:t xml:space="preserve">that meets the desired </w:t>
+      </w:r>
+      <w:r>
+        <w:t>use case</w:t>
+      </w:r>
+      <w:r>
+        <w:t xml:space="preserve"> of the </w:t>
+      </w:r>
+      <w:r>
+        <w:t>end user</w:t>
+      </w:r>
+      <w:r>
+        <w:t>.</w:t>
+      </w:r>
+      <w:r>
+        <w:t xml:space="preserve">  The most common example of this is ChatGPT3.</w:t>
+      </w:r>
+      <w:r>
+        <w:t xml:space="preserve"> </w:t>
+      </w:r>
+      <w:r>
+        <w:t xml:space="preserve"> </w:t>
+      </w:r>
+      <w:r>
+        <w:t xml:space="preserve">The result of the research will be a GPT, trained on all </w:t>
+      </w:r>
+      <w:r>
+        <w:t xml:space="preserve">of </w:t>
+      </w:r>
+      <w:r>
+        <w:t xml:space="preserve">Shakespeare's writing that will allow the user to ask </w:t>
+      </w:r>
+      <w:r>
+        <w:t>imperative</w:t>
+      </w:r>
+      <w:r>
+        <w:t xml:space="preserve"> text questions such as "Describe the character Henry the Fifth", with a coherent answer such as "Henry the Fifth was King of England and fought in the Battle of Agincourt." The query returned will be a timely, accurate, and truthful response that answers the intent of the </w:t>
       </w:r>
       <w:r>
         <w:t>user’s</w:t>
@@ -78,35 +158,115 @@
       <w:r>
         <w:t xml:space="preserve"> query</w:t>
       </w:r>
-      <w:proofErr w:type="gramStart"/>
-      <w:r>
-        <w:t xml:space="preserve">. </w:t>
-      </w:r>
-      <w:proofErr w:type="gramEnd"/>
+      <w:r>
+        <w:t xml:space="preserve">.  </w:t>
+      </w:r>
       <w:r>
         <w:t>Accurate answers are the paramount priority of the tool</w:t>
       </w:r>
-      <w:proofErr w:type="gramStart"/>
-      <w:r>
-        <w:t xml:space="preserve">. </w:t>
-      </w:r>
-      <w:proofErr w:type="gramEnd"/>
-      <w:r>
-        <w:t>Answers to queries will be returned with a relative probability (between zero (0) and one (1) with one being 100% accurate) that the returned answer is correct.</w:t>
-      </w:r>
-    </w:p>
-    <w:p>
-      <w:r>
-        <w:t>-brief description of GPT</w:t>
-      </w:r>
-    </w:p>
-    <w:p>
+      <w:r>
+        <w:t xml:space="preserve">.  </w:t>
+      </w:r>
+      <w:r>
+        <w:t xml:space="preserve">Answers to queries will be returned </w:t>
+      </w:r>
+      <w:proofErr w:type="spellStart"/>
+      <w:r>
+        <w:t>wi</w:t>
+      </w:r>
+      <w:r>
+        <w:t>&amp;</w:t>
+      </w:r>
+      <w:r>
+        <w:t>th</w:t>
+      </w:r>
+      <w:proofErr w:type="spellEnd"/>
+      <w:r>
+        <w:t xml:space="preserve"> a relative probability (between zero (0) and one (1) with one being 100% accurate) that the returned answer is correct.</w:t>
+      </w:r>
+    </w:p>
+    <w:p>
+      <w:pPr>
+        <w:ind w:firstLine="720"/>
+      </w:pPr>
+      <w:r>
+        <w:t xml:space="preserve">-brief description of supervised vs unsupervised learning </w:t>
+      </w:r>
+    </w:p>
+    <w:p>
+      <w:r>
+        <w:t xml:space="preserve">Generative pre-trained Transformers (GPTs) are language models that are used to produce </w:t>
+      </w:r>
+      <w:r>
+        <w:t>human-like</w:t>
+      </w:r>
+      <w:r>
+        <w:t xml:space="preserve"> text that will respond to prompts from users.  GPT</w:t>
+      </w:r>
+      <w:r>
+        <w:t>’s</w:t>
+      </w:r>
+      <w:r>
+        <w:t xml:space="preserve"> responses are determined by the dataset it was trained on.  </w:t>
+      </w:r>
+      <w:r>
+        <w:t xml:space="preserve">For example, the most popular version of a GPT, </w:t>
+      </w:r>
+      <w:r>
+        <w:t xml:space="preserve">OpenAI’s </w:t>
+      </w:r>
+      <w:r>
+        <w:t>GPT-3, was trained on 175 billion parameters of open-source data including textbooks and Wikipedia</w:t>
+      </w:r>
+      <w:r>
+        <w:rPr>
+          <w:rStyle w:val="EndnoteReference"/>
+        </w:rPr>
+        <w:endnoteReference w:id="1"/>
+      </w:r>
+      <w:r>
+        <w:t>.  Because of the profusion of information that GPT-3 was trained on it does not require any further training</w:t>
+      </w:r>
+      <w:r>
+        <w:t xml:space="preserve"> </w:t>
+      </w:r>
+      <w:r>
+        <w:t xml:space="preserve">(Radford, A. Narasimhan, K. Salimans, T. Sutskever, I; </w:t>
+      </w:r>
+      <w:r>
+        <w:t>2020</w:t>
+      </w:r>
+      <w:r>
+        <w:t xml:space="preserve">).  </w:t>
+      </w:r>
+      <w:r>
+        <w:t>However, for data that is not available in datasets that GPT-3 had access to</w:t>
+      </w:r>
+      <w:r>
+        <w:t>, it cannot</w:t>
+      </w:r>
+      <w:r>
+        <w:t xml:space="preserve"> accurately provide answers.  Datasets that GPT-3 does not have access to could include proprietary business information or even classified government datasets.  </w:t>
+      </w:r>
+    </w:p>
+    <w:p>
+      <w:pPr>
+        <w:ind w:firstLine="720"/>
+      </w:pPr>
       <w:r>
         <w:t>-description of previous iterations of GPT</w:t>
       </w:r>
     </w:p>
     <w:p>
       <w:r>
+        <w:t>Previous iterations of GPT</w:t>
+      </w:r>
+    </w:p>
+    <w:p>
+      <w:pPr>
+        <w:ind w:firstLine="720"/>
+      </w:pPr>
+      <w:r>
         <w:t xml:space="preserve">-brief </w:t>
       </w:r>
       <w:r>
@@ -118,6 +278,7 @@
     </w:p>
     <w:p>
       <w:pPr>
+        <w:jc w:val="center"/>
         <w:rPr>
           <w:b/>
           <w:bCs/>
@@ -134,133 +295,520 @@
     <w:p>
       <w:pPr>
         <w:pStyle w:val="NormalWeb"/>
-      </w:pPr>
-      <w:r>
-        <w:t>The tool will utilize mixed methods to maximize the existing qualitative and quantitative algorithms to produce the best product</w:t>
-      </w:r>
-      <w:proofErr w:type="gramStart"/>
-      <w:r>
-        <w:t xml:space="preserve">. </w:t>
-      </w:r>
-      <w:proofErr w:type="gramEnd"/>
-      <w:r>
-        <w:t>The qualitative method will be used to provide human input to train the reward function which will assist in determining how the tool will respond to human inputs</w:t>
-      </w:r>
-      <w:proofErr w:type="gramStart"/>
-      <w:r>
-        <w:t xml:space="preserve">. </w:t>
-      </w:r>
-      <w:proofErr w:type="gramEnd"/>
-      <w:r>
-        <w:t>The resulting reward function will then be applied in an unsupervised quantitative way to train on the corpus of data, in this case the entirety of Shakespeare's written works.</w:t>
-      </w:r>
-    </w:p>
-    <w:p>
-      <w:pPr>
-        <w:pStyle w:val="NormalWeb"/>
-      </w:pPr>
-      <w:r>
-        <w:t>-</w:t>
-      </w:r>
-      <w:r>
-        <w:t xml:space="preserve">describe </w:t>
-      </w:r>
-      <w:r>
-        <w:t xml:space="preserve">our </w:t>
-      </w:r>
-      <w:r>
-        <w:t xml:space="preserve">qualitative methods </w:t>
-      </w:r>
-    </w:p>
-    <w:p>
-      <w:pPr>
-        <w:pStyle w:val="NormalWeb"/>
-      </w:pPr>
-      <w:r>
-        <w:t>-</w:t>
-      </w:r>
-      <w:r>
-        <w:t xml:space="preserve">describe </w:t>
-      </w:r>
-      <w:r>
-        <w:t xml:space="preserve">our </w:t>
-      </w:r>
-      <w:r>
-        <w:t xml:space="preserve">quantitative methods </w:t>
-      </w:r>
-    </w:p>
-    <w:p>
-      <w:pPr>
-        <w:pStyle w:val="NormalWeb"/>
-      </w:pPr>
-      <w:r>
-        <w:t>-</w:t>
-      </w:r>
-      <w:r>
-        <w:t>why did we use them together?</w:t>
-      </w:r>
-    </w:p>
-    <w:p>
-      <w:pPr>
-        <w:ind w:left="720"/>
-      </w:pPr>
-      <w:r>
-        <w:t xml:space="preserve">-why is ours different than everyone else’s | what did we do different that makes our widget better than </w:t>
-      </w:r>
-      <w:proofErr w:type="spellStart"/>
-      <w:r>
-        <w:t>OpenAI’s</w:t>
-      </w:r>
-      <w:proofErr w:type="spellEnd"/>
-      <w:r>
-        <w:t xml:space="preserve"> widget</w:t>
-      </w:r>
-    </w:p>
-    <w:p>
-      <w:pPr>
-        <w:rPr>
+        <w:spacing w:after="240" w:afterAutospacing="0"/>
+      </w:pPr>
+      <w:r>
+        <w:t xml:space="preserve">The tool will utilize mixed methods to maximize the existing qualitative and quantitative algorithms to produce the </w:t>
+      </w:r>
+      <w:r>
+        <w:t>most efficacy for our use case</w:t>
+      </w:r>
+      <w:r>
+        <w:t xml:space="preserve">.  </w:t>
+      </w:r>
+      <w:r>
+        <w:t xml:space="preserve">The qualitative method will </w:t>
+      </w:r>
+      <w:r>
+        <w:t xml:space="preserve">use the Reinforced Learning from Human Feedback (RLHF) algorithm to </w:t>
+      </w:r>
+      <w:r>
+        <w:t xml:space="preserve">provide human input to train the reward function which will assist in determining how the tool will respond to </w:t>
+      </w:r>
+      <w:r>
+        <w:t xml:space="preserve">textual </w:t>
+      </w:r>
+      <w:r>
+        <w:t>inputs</w:t>
+      </w:r>
+      <w:r>
+        <w:t xml:space="preserve">.  </w:t>
+      </w:r>
+      <w:r>
+        <w:t>The resulting reward function will then be applied in an unsupervised quantitative way to train on the corpus of data, in this case</w:t>
+      </w:r>
+      <w:r>
+        <w:t>,</w:t>
+      </w:r>
+      <w:r>
+        <w:t xml:space="preserve"> the entirety of Shakespeare's written works.</w:t>
+      </w:r>
+      <w:r>
+        <w:t xml:space="preserve">  (</w:t>
+      </w:r>
+      <w:r>
+        <w:rPr>
+          <w:highlight w:val="yellow"/>
+        </w:rPr>
+        <w:t>Add description of Quantitative method and transition</w:t>
+      </w:r>
+      <w:r>
+        <w:t>)</w:t>
+      </w:r>
+    </w:p>
+    <w:p>
+      <w:pPr>
+        <w:spacing w:before="100"/>
+        <w:rPr>
+          <w:rFonts w:eastAsia="Times New Roman" w:cs="Times New Roman"/>
           <w:b/>
           <w:bCs/>
         </w:rPr>
       </w:pPr>
       <w:r>
         <w:rPr>
+          <w:rFonts w:eastAsia="Times New Roman" w:cs="Times New Roman"/>
           <w:b/>
           <w:bCs/>
         </w:rPr>
-        <w:t>Results</w:t>
-      </w:r>
-    </w:p>
-    <w:p>
-      <w:r>
-        <w:t>We need to compare the results to something</w:t>
-      </w:r>
-    </w:p>
-    <w:p>
-      <w:pPr>
-        <w:ind w:left="720"/>
-      </w:pPr>
-      <w:r>
-        <w:t>-how have the results from our widget proved that we have improved (</w:t>
-      </w:r>
-      <w:r>
-        <w:t>incrementally</w:t>
-      </w:r>
-      <w:r>
-        <w:t xml:space="preserve"> or </w:t>
-      </w:r>
-      <w:r>
-        <w:t>generationally)</w:t>
-      </w:r>
-      <w:r>
-        <w:t xml:space="preserve"> on </w:t>
-      </w:r>
-      <w:r>
-        <w:t>the works of other scholars</w:t>
-      </w:r>
-    </w:p>
-    <w:p>
-      <w:pPr>
+        <w:t>Qualitative Method</w:t>
+      </w:r>
+    </w:p>
+    <w:p>
+      <w:pPr>
+        <w:spacing w:before="100"/>
+        <w:rPr>
+          <w:rFonts w:eastAsia="Times New Roman" w:cs="Times New Roman"/>
+        </w:rPr>
+      </w:pPr>
+      <w:r>
+        <w:rPr>
+          <w:rFonts w:eastAsia="Times New Roman" w:cs="Times New Roman"/>
+        </w:rPr>
+        <w:lastRenderedPageBreak/>
+        <w:t xml:space="preserve">One of the requirements for </w:t>
+      </w:r>
+      <w:r>
+        <w:rPr>
+          <w:rFonts w:eastAsia="Times New Roman" w:cs="Times New Roman"/>
+        </w:rPr>
+        <w:t>GPTs</w:t>
+      </w:r>
+      <w:r>
+        <w:rPr>
+          <w:rFonts w:eastAsia="Times New Roman" w:cs="Times New Roman"/>
+        </w:rPr>
+        <w:t xml:space="preserve"> to function is the training of the language model.  The training of the language model can be conducted in a variety of ways with </w:t>
+      </w:r>
+      <w:r>
+        <w:rPr>
+          <w:rFonts w:eastAsia="Times New Roman" w:cs="Times New Roman"/>
+        </w:rPr>
+        <w:t>varying</w:t>
+      </w:r>
+      <w:r>
+        <w:rPr>
+          <w:rFonts w:eastAsia="Times New Roman" w:cs="Times New Roman"/>
+        </w:rPr>
+        <w:t xml:space="preserve"> degrees of efficiency or tuned for certain use cases.  In the case of our </w:t>
+      </w:r>
+      <w:r>
+        <w:rPr>
+          <w:rFonts w:eastAsia="Times New Roman" w:cs="Times New Roman"/>
+        </w:rPr>
+        <w:t>tool,</w:t>
+      </w:r>
+      <w:r>
+        <w:rPr>
+          <w:rFonts w:eastAsia="Times New Roman" w:cs="Times New Roman"/>
+        </w:rPr>
+        <w:t xml:space="preserve"> it was trained with the </w:t>
+      </w:r>
+      <w:r>
+        <w:rPr>
+          <w:rFonts w:eastAsia="Times New Roman" w:cs="Times New Roman"/>
+        </w:rPr>
+        <w:t>Reinforcement</w:t>
+      </w:r>
+      <w:r>
+        <w:rPr>
+          <w:rFonts w:eastAsia="Times New Roman" w:cs="Times New Roman"/>
+        </w:rPr>
+        <w:t xml:space="preserve"> Learning from Human Feedback (RLHF) method.  In this instance</w:t>
+      </w:r>
+      <w:r>
+        <w:rPr>
+          <w:rFonts w:eastAsia="Times New Roman" w:cs="Times New Roman"/>
+        </w:rPr>
+        <w:t>,</w:t>
+      </w:r>
+      <w:r>
+        <w:rPr>
+          <w:rFonts w:eastAsia="Times New Roman" w:cs="Times New Roman"/>
+        </w:rPr>
+        <w:t xml:space="preserve"> all of </w:t>
+      </w:r>
+      <w:r>
+        <w:rPr>
+          <w:rFonts w:eastAsia="Times New Roman" w:cs="Times New Roman"/>
+        </w:rPr>
+        <w:t>Shakespeare’s</w:t>
+      </w:r>
+      <w:r>
+        <w:rPr>
+          <w:rFonts w:eastAsia="Times New Roman" w:cs="Times New Roman"/>
+        </w:rPr>
+        <w:t xml:space="preserve"> works and some critical essays were tokenized by word, character, and </w:t>
+      </w:r>
+      <w:r>
+        <w:rPr>
+          <w:rFonts w:eastAsia="Times New Roman" w:cs="Times New Roman"/>
+        </w:rPr>
+        <w:t>subworld</w:t>
+      </w:r>
+      <w:r>
+        <w:rPr>
+          <w:rFonts w:eastAsia="Times New Roman" w:cs="Times New Roman"/>
+        </w:rPr>
+        <w:t xml:space="preserve"> to allow for </w:t>
+      </w:r>
+      <w:r>
+        <w:rPr>
+          <w:rFonts w:eastAsia="Times New Roman" w:cs="Times New Roman"/>
+        </w:rPr>
+        <w:t>fine-tuning</w:t>
+      </w:r>
+      <w:r>
+        <w:rPr>
+          <w:rFonts w:eastAsia="Times New Roman" w:cs="Times New Roman"/>
+        </w:rPr>
+        <w:t xml:space="preserve"> and then a </w:t>
+      </w:r>
+      <w:r>
+        <w:rPr>
+          <w:rFonts w:eastAsia="Times New Roman" w:cs="Times New Roman"/>
+        </w:rPr>
+        <w:t>cross-entropy</w:t>
+      </w:r>
+      <w:r>
+        <w:rPr>
+          <w:rFonts w:eastAsia="Times New Roman" w:cs="Times New Roman"/>
+        </w:rPr>
+        <w:t xml:space="preserve"> calculation to was applied which allowed </w:t>
+      </w:r>
+      <w:r>
+        <w:rPr>
+          <w:rFonts w:eastAsia="Times New Roman" w:cs="Times New Roman"/>
+        </w:rPr>
+        <w:t>Shakespeare's</w:t>
+      </w:r>
+      <w:r>
+        <w:rPr>
+          <w:rFonts w:eastAsia="Times New Roman" w:cs="Times New Roman"/>
+        </w:rPr>
+        <w:t xml:space="preserve"> GPT to return English or similar words, in this case</w:t>
+      </w:r>
+      <w:r>
+        <w:rPr>
+          <w:rFonts w:eastAsia="Times New Roman" w:cs="Times New Roman"/>
+        </w:rPr>
+        <w:t>,</w:t>
+      </w:r>
+      <w:r>
+        <w:rPr>
+          <w:rFonts w:eastAsia="Times New Roman" w:cs="Times New Roman"/>
+        </w:rPr>
+        <w:t xml:space="preserve"> it should reproduce </w:t>
+      </w:r>
+      <w:r>
+        <w:rPr>
+          <w:rFonts w:eastAsia="Times New Roman" w:cs="Times New Roman"/>
+        </w:rPr>
+        <w:t>language</w:t>
+      </w:r>
+      <w:r>
+        <w:rPr>
+          <w:rFonts w:eastAsia="Times New Roman" w:cs="Times New Roman"/>
+        </w:rPr>
+        <w:t xml:space="preserve"> </w:t>
+      </w:r>
+      <w:r>
+        <w:rPr>
+          <w:rFonts w:eastAsia="Times New Roman" w:cs="Times New Roman"/>
+        </w:rPr>
+        <w:t>like</w:t>
+      </w:r>
+      <w:r>
+        <w:rPr>
+          <w:rFonts w:eastAsia="Times New Roman" w:cs="Times New Roman"/>
+        </w:rPr>
+        <w:t xml:space="preserve"> that of the Bard</w:t>
+      </w:r>
+      <w:r>
+        <w:rPr>
+          <w:rFonts w:eastAsia="Times New Roman" w:cs="Times New Roman"/>
+        </w:rPr>
+        <w:t xml:space="preserve">.  </w:t>
+      </w:r>
+      <w:r>
+        <w:rPr>
+          <w:rFonts w:eastAsia="Times New Roman" w:cs="Times New Roman"/>
+        </w:rPr>
+        <w:t>(</w:t>
+      </w:r>
+      <w:r>
+        <w:rPr>
+          <w:rFonts w:eastAsia="Times New Roman" w:cs="Times New Roman"/>
+          <w:highlight w:val="yellow"/>
+        </w:rPr>
+        <w:t xml:space="preserve">Insert </w:t>
+      </w:r>
+      <w:r>
+        <w:rPr>
+          <w:rFonts w:eastAsia="Times New Roman" w:cs="Times New Roman"/>
+          <w:highlight w:val="yellow"/>
+        </w:rPr>
+        <w:t>discussion</w:t>
+      </w:r>
+      <w:r>
+        <w:rPr>
+          <w:rFonts w:eastAsia="Times New Roman" w:cs="Times New Roman"/>
+          <w:highlight w:val="yellow"/>
+        </w:rPr>
+        <w:t xml:space="preserve"> of training </w:t>
+      </w:r>
+      <w:r>
+        <w:rPr>
+          <w:rFonts w:eastAsia="Times New Roman" w:cs="Times New Roman"/>
+          <w:highlight w:val="yellow"/>
+        </w:rPr>
+        <w:t>parameters</w:t>
+      </w:r>
+      <w:r>
+        <w:rPr>
+          <w:rFonts w:eastAsia="Times New Roman" w:cs="Times New Roman"/>
+          <w:highlight w:val="yellow"/>
+        </w:rPr>
+        <w:t xml:space="preserve"> and size etc</w:t>
+      </w:r>
+      <w:r>
+        <w:rPr>
+          <w:rFonts w:eastAsia="Times New Roman" w:cs="Times New Roman"/>
+        </w:rPr>
+        <w:t>.</w:t>
+      </w:r>
+      <w:r>
+        <w:rPr>
+          <w:rFonts w:eastAsia="Times New Roman" w:cs="Times New Roman"/>
+        </w:rPr>
+        <w:t xml:space="preserve">) </w:t>
+      </w:r>
+    </w:p>
+    <w:p>
+      <w:pPr>
+        <w:spacing w:before="100"/>
+        <w:rPr>
+          <w:rFonts w:eastAsia="Times New Roman" w:cs="Times New Roman"/>
+        </w:rPr>
+      </w:pPr>
+      <w:r>
+        <w:rPr>
+          <w:rFonts w:eastAsia="Times New Roman" w:cs="Times New Roman"/>
+        </w:rPr>
+        <w:t xml:space="preserve">The generation of English or similar text allowed us to train a </w:t>
+      </w:r>
+      <w:r>
+        <w:rPr>
+          <w:rFonts w:eastAsia="Times New Roman" w:cs="Times New Roman"/>
+        </w:rPr>
+        <w:t>scalar</w:t>
+      </w:r>
+      <w:r>
+        <w:rPr>
+          <w:rFonts w:eastAsia="Times New Roman" w:cs="Times New Roman"/>
+        </w:rPr>
+        <w:t xml:space="preserve"> reward model that rewards the model the most for the most correct answer and </w:t>
+      </w:r>
+      <w:r>
+        <w:rPr>
+          <w:rFonts w:eastAsia="Times New Roman" w:cs="Times New Roman"/>
+        </w:rPr>
+        <w:t>continuously</w:t>
+      </w:r>
+      <w:r>
+        <w:rPr>
+          <w:rFonts w:eastAsia="Times New Roman" w:cs="Times New Roman"/>
+        </w:rPr>
+        <w:t xml:space="preserve"> </w:t>
+      </w:r>
+      <w:r>
+        <w:rPr>
+          <w:rFonts w:eastAsia="Times New Roman" w:cs="Times New Roman"/>
+        </w:rPr>
+        <w:t>decreases</w:t>
+      </w:r>
+      <w:r>
+        <w:rPr>
+          <w:rFonts w:eastAsia="Times New Roman" w:cs="Times New Roman"/>
+        </w:rPr>
+        <w:t xml:space="preserve"> </w:t>
+      </w:r>
+      <w:r>
+        <w:rPr>
+          <w:rFonts w:eastAsia="Times New Roman" w:cs="Times New Roman"/>
+        </w:rPr>
+        <w:t>amounts</w:t>
+      </w:r>
+      <w:r>
+        <w:rPr>
+          <w:rFonts w:eastAsia="Times New Roman" w:cs="Times New Roman"/>
+        </w:rPr>
+        <w:t xml:space="preserve"> until the least correct answer is achieved.  We then reached a </w:t>
+      </w:r>
+      <w:r>
+        <w:rPr>
+          <w:rFonts w:eastAsia="Times New Roman" w:cs="Times New Roman"/>
+        </w:rPr>
+        <w:t>decision</w:t>
+      </w:r>
+      <w:r>
+        <w:rPr>
+          <w:rFonts w:eastAsia="Times New Roman" w:cs="Times New Roman"/>
+        </w:rPr>
+        <w:t xml:space="preserve"> point in which we had to determine if </w:t>
+      </w:r>
+      <w:r>
+        <w:rPr>
+          <w:rFonts w:eastAsia="Times New Roman" w:cs="Times New Roman"/>
+        </w:rPr>
+        <w:t>they</w:t>
+      </w:r>
+      <w:r>
+        <w:rPr>
+          <w:rFonts w:eastAsia="Times New Roman" w:cs="Times New Roman"/>
+        </w:rPr>
+        <w:t xml:space="preserve"> should continue training the model based on human inputs or allow the computer to train the model based on the inputs that it had already </w:t>
+      </w:r>
+      <w:r>
+        <w:rPr>
+          <w:rFonts w:eastAsia="Times New Roman" w:cs="Times New Roman"/>
+        </w:rPr>
+        <w:t>received</w:t>
+      </w:r>
+      <w:r>
+        <w:rPr>
+          <w:rFonts w:eastAsia="Times New Roman" w:cs="Times New Roman"/>
+        </w:rPr>
+        <w:t xml:space="preserve">.  </w:t>
+      </w:r>
+      <w:r>
+        <w:rPr>
+          <w:rFonts w:eastAsia="Times New Roman" w:cs="Times New Roman"/>
+        </w:rPr>
+        <w:t>W</w:t>
+      </w:r>
+      <w:r>
+        <w:rPr>
+          <w:rFonts w:eastAsia="Times New Roman" w:cs="Times New Roman"/>
+        </w:rPr>
+        <w:t xml:space="preserve">e chose to allow the computer to train the reward model based on the human inputs for </w:t>
+      </w:r>
+      <w:r>
+        <w:rPr>
+          <w:rFonts w:eastAsia="Times New Roman" w:cs="Times New Roman"/>
+          <w:highlight w:val="yellow"/>
+        </w:rPr>
+        <w:t>n</w:t>
+      </w:r>
+      <w:r>
+        <w:rPr>
+          <w:rFonts w:eastAsia="Times New Roman" w:cs="Times New Roman"/>
+        </w:rPr>
+        <w:t xml:space="preserve"> </w:t>
+      </w:r>
+      <w:r>
+        <w:rPr>
+          <w:rFonts w:eastAsia="Times New Roman" w:cs="Times New Roman"/>
+        </w:rPr>
+        <w:t xml:space="preserve">number of </w:t>
+      </w:r>
+      <w:proofErr w:type="gramStart"/>
+      <w:r>
+        <w:rPr>
+          <w:rFonts w:eastAsia="Times New Roman" w:cs="Times New Roman"/>
+          <w:highlight w:val="yellow"/>
+        </w:rPr>
+        <w:t>n</w:t>
+      </w:r>
+      <w:r>
+        <w:rPr>
+          <w:rFonts w:eastAsia="Times New Roman" w:cs="Times New Roman"/>
+          <w:highlight w:val="yellow"/>
+        </w:rPr>
+        <w:t>'s</w:t>
+      </w:r>
+      <w:proofErr w:type="gramEnd"/>
+      <w:r>
+        <w:rPr>
+          <w:rFonts w:eastAsia="Times New Roman" w:cs="Times New Roman"/>
+        </w:rPr>
+        <w:t xml:space="preserve">.  We then conducted another set of human </w:t>
+      </w:r>
+      <w:r>
+        <w:rPr>
+          <w:rFonts w:eastAsia="Times New Roman" w:cs="Times New Roman"/>
+        </w:rPr>
+        <w:t>interactions</w:t>
+      </w:r>
+      <w:r>
+        <w:rPr>
+          <w:rFonts w:eastAsia="Times New Roman" w:cs="Times New Roman"/>
+        </w:rPr>
+        <w:t xml:space="preserve"> with the model and then conducted another iteration of computer training.  The result was applied to our evaluation data to test if we had overtrained the model</w:t>
+      </w:r>
+      <w:r>
+        <w:rPr>
+          <w:rFonts w:eastAsia="Times New Roman" w:cs="Times New Roman"/>
+        </w:rPr>
+        <w:t xml:space="preserve">.  </w:t>
+      </w:r>
+      <w:r>
+        <w:rPr>
+          <w:rFonts w:eastAsia="Times New Roman" w:cs="Times New Roman"/>
+        </w:rPr>
+        <w:t xml:space="preserve">The </w:t>
+      </w:r>
+      <w:r>
+        <w:rPr>
+          <w:rFonts w:eastAsia="Times New Roman" w:cs="Times New Roman"/>
+        </w:rPr>
+        <w:t>resulting</w:t>
+      </w:r>
+      <w:r>
+        <w:rPr>
+          <w:rFonts w:eastAsia="Times New Roman" w:cs="Times New Roman"/>
+        </w:rPr>
+        <w:t xml:space="preserve"> reward </w:t>
+      </w:r>
+      <w:r>
+        <w:rPr>
+          <w:rFonts w:eastAsia="Times New Roman" w:cs="Times New Roman"/>
+        </w:rPr>
+        <w:t>model</w:t>
+      </w:r>
+      <w:r>
+        <w:rPr>
+          <w:rFonts w:eastAsia="Times New Roman" w:cs="Times New Roman"/>
+        </w:rPr>
+        <w:t xml:space="preserve"> was then applied to the totality of the works of </w:t>
+      </w:r>
+      <w:r>
+        <w:rPr>
+          <w:rFonts w:eastAsia="Times New Roman" w:cs="Times New Roman"/>
+        </w:rPr>
+        <w:t>Shakespeare</w:t>
+      </w:r>
+      <w:r>
+        <w:rPr>
+          <w:rFonts w:eastAsia="Times New Roman" w:cs="Times New Roman"/>
+        </w:rPr>
+        <w:t xml:space="preserve"> and allowed to train. </w:t>
+      </w:r>
+    </w:p>
+    <w:p>
+      <w:pPr>
+        <w:pStyle w:val="NormalWeb"/>
+        <w:spacing w:after="240" w:afterAutospacing="0"/>
         <w:rPr>
           <w:b/>
           <w:bCs/>
@@ -271,22 +819,44 @@
           <w:b/>
           <w:bCs/>
         </w:rPr>
-        <w:t>Discussion</w:t>
-      </w:r>
-    </w:p>
-    <w:p>
-      <w:r>
-        <w:lastRenderedPageBreak/>
-        <w:t xml:space="preserve">-Discuss our findings </w:t>
-      </w:r>
-    </w:p>
-    <w:p>
-      <w:r>
-        <w:t>-Conclude with future avenues of research</w:t>
-      </w:r>
-    </w:p>
-    <w:p>
-      <w:pPr>
+        <w:t>Quantitative Method</w:t>
+      </w:r>
+    </w:p>
+    <w:p>
+      <w:pPr>
+        <w:pStyle w:val="NormalWeb"/>
+        <w:spacing w:after="240" w:afterAutospacing="0"/>
+      </w:pPr>
+      <w:r>
+        <w:t>Conclusion</w:t>
+      </w:r>
+      <w:r>
+        <w:t>:</w:t>
+      </w:r>
+    </w:p>
+    <w:p>
+      <w:pPr>
+        <w:pStyle w:val="NormalWeb"/>
+        <w:spacing w:after="240" w:afterAutospacing="0"/>
+      </w:pPr>
+      <w:r>
+        <w:t>-why did we use them together?</w:t>
+      </w:r>
+    </w:p>
+    <w:p>
+      <w:r>
+        <w:t xml:space="preserve">-why is ours different than everyone else’s | what did we do </w:t>
+      </w:r>
+      <w:r>
+        <w:t>differently</w:t>
+      </w:r>
+      <w:r>
+        <w:t xml:space="preserve"> that makes our widget better than OpenAI’s widget</w:t>
+      </w:r>
+    </w:p>
+    <w:p>
+      <w:pPr>
+        <w:jc w:val="center"/>
         <w:rPr>
           <w:b/>
           <w:bCs/>
@@ -297,7 +867,96 @@
           <w:b/>
           <w:bCs/>
         </w:rPr>
+        <w:t>Results</w:t>
+      </w:r>
+    </w:p>
+    <w:p>
+      <w:r>
+        <w:t>We need to compare the results to something</w:t>
+      </w:r>
+    </w:p>
+    <w:p>
+      <w:pPr>
+        <w:ind w:left="720"/>
+      </w:pPr>
+      <w:r>
+        <w:t>-how have the results from our widget proved that we have improved (</w:t>
+      </w:r>
+      <w:r>
+        <w:t>incrementally</w:t>
+      </w:r>
+      <w:r>
+        <w:t xml:space="preserve"> or </w:t>
+      </w:r>
+      <w:r>
+        <w:t>generationally)</w:t>
+      </w:r>
+      <w:r>
+        <w:t xml:space="preserve"> on </w:t>
+      </w:r>
+      <w:r>
+        <w:t>the works of other scholars</w:t>
+      </w:r>
+    </w:p>
+    <w:p>
+      <w:pPr>
+        <w:jc w:val="center"/>
+        <w:rPr>
+          <w:b/>
+          <w:bCs/>
+        </w:rPr>
+      </w:pPr>
+      <w:r>
+        <w:rPr>
+          <w:b/>
+          <w:bCs/>
+        </w:rPr>
+        <w:t>Discussion</w:t>
+      </w:r>
+    </w:p>
+    <w:p>
+      <w:r>
+        <w:t xml:space="preserve">-Discuss our findings </w:t>
+      </w:r>
+    </w:p>
+    <w:p>
+      <w:r>
+        <w:t>-Conclude with future avenues of research</w:t>
+      </w:r>
+    </w:p>
+    <w:p>
+      <w:pPr>
+        <w:rPr>
+          <w:b/>
+          <w:bCs/>
+        </w:rPr>
+      </w:pPr>
+      <w:r>
+        <w:rPr>
+          <w:b/>
+          <w:bCs/>
+        </w:rPr>
         <w:t>References</w:t>
+      </w:r>
+    </w:p>
+    <w:p>
+      <w:pPr>
+        <w:autoSpaceDE w:val="0"/>
+        <w:autoSpaceDN w:val="0"/>
+        <w:adjustRightInd w:val="0"/>
+        <w:rPr>
+          <w:b/>
+          <w:bCs/>
+        </w:rPr>
+      </w:pPr>
+      <w:r>
+        <w:t xml:space="preserve">Radford, A. Narasimhan, K. Salimans, T. Sutskever </w:t>
+      </w:r>
+      <w:r>
+        <w:rPr>
+          <w:rFonts w:cs="Times New Roman"/>
+        </w:rPr>
+        <w:t>Improving Language Understanding by Generative Pre-Training</w:t>
       </w:r>
     </w:p>
     <w:sectPr>
@@ -308,6 +967,83 @@
     </w:sectPr>
   </w:body>
 </w:document>
+</file>
+
+<file path=word/endnotes.xml><?xml version="1.0" encoding="utf-8"?>
+<w:endnotes xmlns:wpc="http://schemas.microsoft.com/office/word/2010/wordprocessingCanvas" xmlns:cx="http://schemas.microsoft.com/office/drawing/2014/chartex" xmlns:cx1="http://schemas.microsoft.com/office/drawing/2015/9/8/chartex" xmlns:cx2="http://schemas.microsoft.com/office/drawing/2015/10/21/chartex" xmlns:cx3="http://schemas.microsoft.com/office/drawing/2016/5/9/chartex" xmlns:cx4="http://schemas.microsoft.com/office/drawing/2016/5/10/chartex" xmlns:cx5="http://schemas.microsoft.com/office/drawing/2016/5/11/chartex" xmlns:cx6="http://schemas.microsoft.com/office/drawing/2016/5/12/chartex" xmlns:cx7="http://schemas.microsoft.com/office/drawing/2016/5/13/chartex" xmlns:cx8="http://schemas.microsoft.com/office/drawing/2016/5/14/chartex" xmlns:mc="http://schemas.openxmlformats.org/markup-compatibility/2006" xmlns:aink="http://schemas.microsoft.com/office/drawing/2016/ink" xmlns:am3d="http://schemas.microsoft.com/office/drawing/2017/model3d" xmlns:o="urn:schemas-microsoft-com:office:office" xmlns:oel="http://schemas.microsoft.com/office/2019/extlst" xmlns:r="http://schemas.openxmlformats.org/officeDocument/2006/relationships" xmlns:m="http://schemas.openxmlformats.org/officeDocument/2006/math" xmlns:v="urn:schemas-microsoft-com:vml" xmlns:wp14="http://schemas.microsoft.com/office/word/2010/wordprocessingDrawing" xmlns:wp="http://schemas.openxmlformats.org/drawingml/2006/wordprocessingDrawing" xmlns:w10="urn:schemas-microsoft-com:office:word" xmlns:w="http://schemas.openxmlformats.org/wordprocessingml/2006/main" xmlns:w14="http://schemas.microsoft.com/office/word/2010/wordml" xmlns:w15="http://schemas.microsoft.com/office/word/2012/wordml" xmlns:w16cex="http://schemas.microsoft.com/office/word/2018/wordml/cex" xmlns:w16cid="http://schemas.microsoft.com/office/word/2016/wordml/cid" xmlns:w16="http://schemas.microsoft.com/office/word/2018/wordml" xmlns:w16sdtdh="http://schemas.microsoft.com/office/word/2020/wordml/sdtdatahash" xmlns:w16se="http://schemas.microsoft.com/office/word/2015/wordml/symex" xmlns:wpg="http://schemas.microsoft.com/office/word/2010/wordprocessingGroup" xmlns:wpi="http://schemas.microsoft.com/office/word/2010/wordprocessingInk" xmlns:wne="http://schemas.microsoft.com/office/word/2006/wordml" xmlns:wps="http://schemas.microsoft.com/office/word/2010/wordprocessingShape" mc:Ignorable="w14 w15 w16se w16cid w16 w16cex w16sdtdh wp14">
+  <w:endnote w:type="separator" w:id="-1">
+    <w:p>
+      <w:pPr>
+        <w:spacing w:after="0"/>
+      </w:pPr>
+      <w:r>
+        <w:separator/>
+      </w:r>
+    </w:p>
+  </w:endnote>
+  <w:endnote w:type="continuationSeparator" w:id="0">
+    <w:p>
+      <w:pPr>
+        <w:spacing w:after="0"/>
+      </w:pPr>
+      <w:r>
+        <w:continuationSeparator/>
+      </w:r>
+    </w:p>
+  </w:endnote>
+  <w:endnote w:id="1">
+    <w:p>
+      <w:pPr>
+        <w:pStyle w:val="EndnoteText"/>
+      </w:pPr>
+      <w:r>
+        <w:rPr>
+          <w:rStyle w:val="EndnoteReference"/>
+        </w:rPr>
+        <w:endnoteRef/>
+      </w:r>
+      <w:r>
+        <w:t xml:space="preserve"> OpenAI, git hub </w:t>
+      </w:r>
+      <w:hyperlink r:id="rId1" w:history="1">
+        <w:r>
+          <w:rPr>
+            <w:rStyle w:val="Hyperlink"/>
+          </w:rPr>
+          <w:t>https://github.com/openai/gpt-3</w:t>
+        </w:r>
+      </w:hyperlink>
+      <w:r>
+        <w:t xml:space="preserve"> </w:t>
+      </w:r>
+    </w:p>
+  </w:endnote>
+</w:endnotes>
+</file>
+
+<file path=word/footnotes.xml><?xml version="1.0" encoding="utf-8"?>
+<w:footnotes xmlns:wpc="http://schemas.microsoft.com/office/word/2010/wordprocessingCanvas" xmlns:cx="http://schemas.microsoft.com/office/drawing/2014/chartex" xmlns:cx1="http://schemas.microsoft.com/office/drawing/2015/9/8/chartex" xmlns:cx2="http://schemas.microsoft.com/office/drawing/2015/10/21/chartex" xmlns:cx3="http://schemas.microsoft.com/office/drawing/2016/5/9/chartex" xmlns:cx4="http://schemas.microsoft.com/office/drawing/2016/5/10/chartex" xmlns:cx5="http://schemas.microsoft.com/office/drawing/2016/5/11/chartex" xmlns:cx6="http://schemas.microsoft.com/office/drawing/2016/5/12/chartex" xmlns:cx7="http://schemas.microsoft.com/office/drawing/2016/5/13/chartex" xmlns:cx8="http://schemas.microsoft.com/office/drawing/2016/5/14/chartex" xmlns:mc="http://schemas.openxmlformats.org/markup-compatibility/2006" xmlns:aink="http://schemas.microsoft.com/office/drawing/2016/ink" xmlns:am3d="http://schemas.microsoft.com/office/drawing/2017/model3d" xmlns:o="urn:schemas-microsoft-com:office:office" xmlns:oel="http://schemas.microsoft.com/office/2019/extlst" xmlns:r="http://schemas.openxmlformats.org/officeDocument/2006/relationships" xmlns:m="http://schemas.openxmlformats.org/officeDocument/2006/math" xmlns:v="urn:schemas-microsoft-com:vml" xmlns:wp14="http://schemas.microsoft.com/office/word/2010/wordprocessingDrawing" xmlns:wp="http://schemas.openxmlformats.org/drawingml/2006/wordprocessingDrawing" xmlns:w10="urn:schemas-microsoft-com:office:word" xmlns:w="http://schemas.openxmlformats.org/wordprocessingml/2006/main" xmlns:w14="http://schemas.microsoft.com/office/word/2010/wordml" xmlns:w15="http://schemas.microsoft.com/office/word/2012/wordml" xmlns:w16cex="http://schemas.microsoft.com/office/word/2018/wordml/cex" xmlns:w16cid="http://schemas.microsoft.com/office/word/2016/wordml/cid" xmlns:w16="http://schemas.microsoft.com/office/word/2018/wordml" xmlns:w16sdtdh="http://schemas.microsoft.com/office/word/2020/wordml/sdtdatahash" xmlns:w16se="http://schemas.microsoft.com/office/word/2015/wordml/symex" xmlns:wpg="http://schemas.microsoft.com/office/word/2010/wordprocessingGroup" xmlns:wpi="http://schemas.microsoft.com/office/word/2010/wordprocessingInk" xmlns:wne="http://schemas.microsoft.com/office/word/2006/wordml" xmlns:wps="http://schemas.microsoft.com/office/word/2010/wordprocessingShape" mc:Ignorable="w14 w15 w16se w16cid w16 w16cex w16sdtdh wp14">
+  <w:footnote w:type="separator" w:id="-1">
+    <w:p>
+      <w:pPr>
+        <w:spacing w:after="0"/>
+      </w:pPr>
+      <w:r>
+        <w:separator/>
+      </w:r>
+    </w:p>
+  </w:footnote>
+  <w:footnote w:type="continuationSeparator" w:id="0">
+    <w:p>
+      <w:pPr>
+        <w:spacing w:after="0"/>
+      </w:pPr>
+      <w:r>
+        <w:continuationSeparator/>
+      </w:r>
+    </w:p>
+  </w:footnote>
+</w:footnotes>
 </file>
 
 <file path=word/styles.xml><?xml version="1.0" encoding="utf-8"?>
@@ -750,6 +1486,133 @@
       <w:rFonts w:eastAsia="Times New Roman" w:cs="Times New Roman"/>
     </w:rPr>
   </w:style>
+  <w:style w:type="paragraph" w:styleId="EndnoteText">
+    <w:name w:val="endnote text"/>
+    <w:basedOn w:val="Normal"/>
+    <w:link w:val="EndnoteTextChar"/>
+    <w:uiPriority w:val="99"/>
+    <w:semiHidden/>
+    <w:unhideWhenUsed/>
+    <w:rsid w:val="002A2A1D"/>
+    <w:pPr>
+      <w:spacing w:after="0"/>
+    </w:pPr>
+    <w:rPr>
+      <w:sz w:val="20"/>
+      <w:szCs w:val="20"/>
+    </w:rPr>
+  </w:style>
+  <w:style w:type="character" w:customStyle="1" w:styleId="EndnoteTextChar">
+    <w:name w:val="Endnote Text Char"/>
+    <w:basedOn w:val="DefaultParagraphFont"/>
+    <w:link w:val="EndnoteText"/>
+    <w:uiPriority w:val="99"/>
+    <w:semiHidden/>
+    <w:rsid w:val="002A2A1D"/>
+    <w:rPr>
+      <w:sz w:val="20"/>
+      <w:szCs w:val="20"/>
+    </w:rPr>
+  </w:style>
+  <w:style w:type="character" w:styleId="EndnoteReference">
+    <w:name w:val="endnote reference"/>
+    <w:basedOn w:val="DefaultParagraphFont"/>
+    <w:uiPriority w:val="99"/>
+    <w:semiHidden/>
+    <w:unhideWhenUsed/>
+    <w:rsid w:val="002A2A1D"/>
+    <w:rPr>
+      <w:vertAlign w:val="superscript"/>
+    </w:rPr>
+  </w:style>
+  <w:style w:type="character" w:styleId="Hyperlink">
+    <w:name w:val="Hyperlink"/>
+    <w:basedOn w:val="DefaultParagraphFont"/>
+    <w:uiPriority w:val="99"/>
+    <w:unhideWhenUsed/>
+    <w:rsid w:val="002A2A1D"/>
+    <w:rPr>
+      <w:color w:val="0563C1" w:themeColor="hyperlink"/>
+      <w:u w:val="single"/>
+    </w:rPr>
+  </w:style>
+  <w:style w:type="character" w:styleId="UnresolvedMention">
+    <w:name w:val="Unresolved Mention"/>
+    <w:basedOn w:val="DefaultParagraphFont"/>
+    <w:uiPriority w:val="99"/>
+    <w:semiHidden/>
+    <w:unhideWhenUsed/>
+    <w:rsid w:val="002A2A1D"/>
+    <w:rPr>
+      <w:color w:val="605E5C"/>
+      <w:shd w:val="clear" w:color="auto" w:fill="E1DFDD"/>
+    </w:rPr>
+  </w:style>
+  <w:style w:type="character" w:styleId="CommentReference">
+    <w:name w:val="annotation reference"/>
+    <w:basedOn w:val="DefaultParagraphFont"/>
+    <w:uiPriority w:val="99"/>
+    <w:semiHidden/>
+    <w:unhideWhenUsed/>
+    <w:rsid w:val="00F91E3D"/>
+    <w:rPr>
+      <w:sz w:val="16"/>
+      <w:szCs w:val="16"/>
+    </w:rPr>
+  </w:style>
+  <w:style w:type="paragraph" w:styleId="CommentText">
+    <w:name w:val="annotation text"/>
+    <w:basedOn w:val="Normal"/>
+    <w:link w:val="CommentTextChar"/>
+    <w:uiPriority w:val="99"/>
+    <w:semiHidden/>
+    <w:unhideWhenUsed/>
+    <w:rsid w:val="00F91E3D"/>
+    <w:rPr>
+      <w:sz w:val="20"/>
+      <w:szCs w:val="20"/>
+    </w:rPr>
+  </w:style>
+  <w:style w:type="character" w:customStyle="1" w:styleId="CommentTextChar">
+    <w:name w:val="Comment Text Char"/>
+    <w:basedOn w:val="DefaultParagraphFont"/>
+    <w:link w:val="CommentText"/>
+    <w:uiPriority w:val="99"/>
+    <w:semiHidden/>
+    <w:rsid w:val="00F91E3D"/>
+    <w:rPr>
+      <w:sz w:val="20"/>
+      <w:szCs w:val="20"/>
+    </w:rPr>
+  </w:style>
+  <w:style w:type="paragraph" w:styleId="CommentSubject">
+    <w:name w:val="annotation subject"/>
+    <w:basedOn w:val="CommentText"/>
+    <w:next w:val="CommentText"/>
+    <w:link w:val="CommentSubjectChar"/>
+    <w:uiPriority w:val="99"/>
+    <w:semiHidden/>
+    <w:unhideWhenUsed/>
+    <w:rsid w:val="00F91E3D"/>
+    <w:rPr>
+      <w:b/>
+      <w:bCs/>
+    </w:rPr>
+  </w:style>
+  <w:style w:type="character" w:customStyle="1" w:styleId="CommentSubjectChar">
+    <w:name w:val="Comment Subject Char"/>
+    <w:basedOn w:val="CommentTextChar"/>
+    <w:link w:val="CommentSubject"/>
+    <w:uiPriority w:val="99"/>
+    <w:semiHidden/>
+    <w:rsid w:val="00F91E3D"/>
+    <w:rPr>
+      <w:b/>
+      <w:bCs/>
+      <w:sz w:val="20"/>
+      <w:szCs w:val="20"/>
+    </w:rPr>
+  </w:style>
 </w:styles>
 </file>
 
@@ -1046,4 +1909,16 @@
     </a:ext>
   </a:extLst>
 </a:theme>
+</file>
+
+<file path=customXml/item1.xml><?xml version="1.0" encoding="utf-8"?>
+<b:Sources xmlns:b="http://schemas.openxmlformats.org/officeDocument/2006/bibliography" xmlns="http://schemas.openxmlformats.org/officeDocument/2006/bibliography" SelectedStyle="/APASixthEditionOfficeOnline.xsl" StyleName="APA" Version="6"/>
+</file>
+
+<file path=customXml/itemProps1.xml><?xml version="1.0" encoding="utf-8"?>
+<ds:datastoreItem xmlns:ds="http://schemas.openxmlformats.org/officeDocument/2006/customXml" ds:itemID="{E8DAA79B-4EFE-A746-91DD-8A427A0A4001}">
+  <ds:schemaRefs>
+    <ds:schemaRef ds:uri="http://schemas.openxmlformats.org/officeDocument/2006/bibliography"/>
+  </ds:schemaRefs>
+</ds:datastoreItem>
 </file>